--- a/INSTRUCTIONS.docx
+++ b/INSTRUCTIONS.docx
@@ -8,6 +8,13 @@
           <w:lang w:val="en-US"/>
         </w:rPr>
       </w:pPr>
+      <w:r>
+        <w:rPr>
+          <w:highlight w:val="yellow"/>
+          <w:lang w:val="en-US"/>
+        </w:rPr>
+        <w:t xml:space="preserve"># </w:t>
+      </w:r>
       <w:r>
         <w:rPr>
           <w:highlight w:val="yellow"/>
@@ -68,6 +75,14 @@
           <w:highlight w:val="yellow"/>
           <w:lang w:val="en-US"/>
         </w:rPr>
+        <w:t xml:space="preserve"># </w:t>
+      </w:r>
+      <w:r>
+        <w:rPr>
+          <w:color w:val="000000" w:themeColor="text1"/>
+          <w:highlight w:val="yellow"/>
+          <w:lang w:val="en-US"/>
+        </w:rPr>
         <w:t xml:space="preserve">Install </w:t>
       </w:r>
       <w:r>
@@ -95,7 +110,7 @@
           <w:sz w:val="29"/>
           <w:szCs w:val="29"/>
         </w:rPr>
-        <w:t>pip install nbformat</w:t>
+        <w:t xml:space="preserve">pip install </w:t>
       </w:r>
       <w:r>
         <w:rPr>
@@ -105,9 +120,8 @@
           <w:szCs w:val="29"/>
           <w:lang w:val="en-US"/>
         </w:rPr>
-        <w:t xml:space="preserve"> matplotlib </w:t>
-      </w:r>
-      <w:proofErr w:type="spellStart"/>
+        <w:t>nbformat</w:t>
+      </w:r>
       <w:r>
         <w:rPr>
           <w:rFonts w:ascii="Source Code Pro" w:eastAsia="Times New Roman" w:hAnsi="Source Code Pro" w:cs="Times New Roman"/>
@@ -116,131 +130,10 @@
           <w:szCs w:val="29"/>
           <w:lang w:val="en-US"/>
         </w:rPr>
-        <w:t>scipy</w:t>
-      </w:r>
-      <w:proofErr w:type="spellEnd"/>
-    </w:p>
-    <w:p>
-      <w:pPr>
-        <w:rPr>
-          <w:lang w:val="en-US"/>
-        </w:rPr>
-      </w:pPr>
-    </w:p>
-    <w:p>
-      <w:pPr>
-        <w:rPr>
-          <w:lang w:val="en-US"/>
-        </w:rPr>
-      </w:pPr>
-    </w:p>
-    <w:p>
-      <w:pPr>
-        <w:rPr>
-          <w:lang w:val="en-US"/>
-        </w:rPr>
-      </w:pPr>
-      <w:r>
-        <w:rPr>
-          <w:highlight w:val="yellow"/>
-          <w:lang w:val="en-US"/>
-        </w:rPr>
-        <w:t># To activate this environment, use</w:t>
-      </w:r>
-    </w:p>
-    <w:p>
-      <w:pPr>
-        <w:rPr>
-          <w:lang w:val="en-US"/>
-        </w:rPr>
-      </w:pPr>
-      <w:r>
-        <w:rPr>
-          <w:lang w:val="en-US"/>
-        </w:rPr>
-        <w:t>cd</w:t>
-      </w:r>
-    </w:p>
-    <w:p>
-      <w:pPr>
-        <w:rPr>
-          <w:lang w:val="en-US"/>
-        </w:rPr>
-      </w:pPr>
+        <w:t xml:space="preserve"> matplotlib </w:t>
+      </w:r>
       <w:proofErr w:type="spellStart"/>
       <w:r>
-        <w:rPr>
-          <w:lang w:val="en-US"/>
-        </w:rPr>
-        <w:t>conda</w:t>
-      </w:r>
-      <w:proofErr w:type="spellEnd"/>
-      <w:r>
-        <w:rPr>
-          <w:lang w:val="en-US"/>
-        </w:rPr>
-        <w:t xml:space="preserve"> activate </w:t>
-      </w:r>
-      <w:proofErr w:type="spellStart"/>
-      <w:r>
-        <w:rPr>
-          <w:lang w:val="en-US"/>
-        </w:rPr>
-        <w:t>fenicsproject</w:t>
-      </w:r>
-      <w:proofErr w:type="spellEnd"/>
-    </w:p>
-    <w:p>
-      <w:pPr>
-        <w:rPr>
-          <w:lang w:val="en-US"/>
-        </w:rPr>
-      </w:pPr>
-      <w:r>
-        <w:rPr>
-          <w:lang w:val="en-US"/>
-        </w:rPr>
-        <w:t>cd Documents/</w:t>
-      </w:r>
-      <w:proofErr w:type="spellStart"/>
-      <w:r>
-        <w:rPr>
-          <w:lang w:val="en-US"/>
-        </w:rPr>
-        <w:t>Github</w:t>
-      </w:r>
-      <w:proofErr w:type="spellEnd"/>
-      <w:r>
-        <w:rPr>
-          <w:lang w:val="en-US"/>
-        </w:rPr>
-        <w:t>/</w:t>
-      </w:r>
-      <w:proofErr w:type="spellStart"/>
-      <w:r>
-        <w:rPr>
-          <w:lang w:val="en-US"/>
-        </w:rPr>
-        <w:t>twofluidmodel</w:t>
-      </w:r>
-      <w:proofErr w:type="spellEnd"/>
-    </w:p>
-    <w:p>
-      <w:pPr>
-        <w:rPr>
-          <w:lang w:val="en-US"/>
-        </w:rPr>
-      </w:pPr>
-    </w:p>
-    <w:p>
-      <w:pPr>
-        <w:rPr>
-          <w:lang w:val="en-US"/>
-        </w:rPr>
-      </w:pPr>
-    </w:p>
-    <w:p>
-      <w:pPr>
         <w:rPr>
           <w:rFonts w:ascii="Source Code Pro" w:eastAsia="Times New Roman" w:hAnsi="Source Code Pro" w:cs="Times New Roman"/>
           <w:color w:val="000000" w:themeColor="text1"/>
@@ -248,7 +141,228 @@
           <w:szCs w:val="29"/>
           <w:lang w:val="en-US"/>
         </w:rPr>
-      </w:pPr>
+        <w:t>scipy</w:t>
+      </w:r>
+      <w:proofErr w:type="spellEnd"/>
+      <w:r>
+        <w:rPr>
+          <w:rFonts w:ascii="Source Code Pro" w:eastAsia="Times New Roman" w:hAnsi="Source Code Pro" w:cs="Times New Roman"/>
+          <w:color w:val="000000" w:themeColor="text1"/>
+          <w:sz w:val="29"/>
+          <w:szCs w:val="29"/>
+          <w:lang w:val="en-US"/>
+        </w:rPr>
+        <w:t xml:space="preserve"> </w:t>
+      </w:r>
+      <w:proofErr w:type="spellStart"/>
+      <w:r>
+        <w:rPr>
+          <w:rFonts w:ascii="Source Code Pro" w:eastAsia="Times New Roman" w:hAnsi="Source Code Pro" w:cs="Times New Roman"/>
+          <w:color w:val="000000" w:themeColor="text1"/>
+          <w:sz w:val="29"/>
+          <w:szCs w:val="29"/>
+          <w:lang w:val="en-US"/>
+        </w:rPr>
+        <w:t>numpy</w:t>
+      </w:r>
+      <w:proofErr w:type="spellEnd"/>
+      <w:r>
+        <w:rPr>
+          <w:rFonts w:ascii="Source Code Pro" w:eastAsia="Times New Roman" w:hAnsi="Source Code Pro" w:cs="Times New Roman"/>
+          <w:color w:val="000000" w:themeColor="text1"/>
+          <w:sz w:val="29"/>
+          <w:szCs w:val="29"/>
+          <w:lang w:val="en-US"/>
+        </w:rPr>
+        <w:t xml:space="preserve"> h5py matplotlib </w:t>
+      </w:r>
+      <w:proofErr w:type="spellStart"/>
+      <w:r>
+        <w:rPr>
+          <w:rFonts w:ascii="Source Code Pro" w:eastAsia="Times New Roman" w:hAnsi="Source Code Pro" w:cs="Times New Roman"/>
+          <w:color w:val="000000" w:themeColor="text1"/>
+          <w:sz w:val="29"/>
+          <w:szCs w:val="29"/>
+          <w:lang w:val="en-US"/>
+        </w:rPr>
+        <w:t>json</w:t>
+      </w:r>
+      <w:proofErr w:type="spellEnd"/>
+      <w:r>
+        <w:rPr>
+          <w:rFonts w:ascii="Source Code Pro" w:eastAsia="Times New Roman" w:hAnsi="Source Code Pro" w:cs="Times New Roman"/>
+          <w:color w:val="000000" w:themeColor="text1"/>
+          <w:sz w:val="29"/>
+          <w:szCs w:val="29"/>
+          <w:lang w:val="en-US"/>
+        </w:rPr>
+        <w:t>-extract</w:t>
+      </w:r>
+    </w:p>
+    <w:p>
+      <w:pPr>
+        <w:rPr>
+          <w:lang w:val="en-US"/>
+        </w:rPr>
+      </w:pPr>
+    </w:p>
+    <w:p>
+      <w:pPr>
+        <w:rPr>
+          <w:lang w:val="en-US"/>
+        </w:rPr>
+      </w:pPr>
+      <w:r>
+        <w:rPr>
+          <w:highlight w:val="yellow"/>
+          <w:lang w:val="en-US"/>
+        </w:rPr>
+        <w:t xml:space="preserve"># </w:t>
+      </w:r>
+      <w:r>
+        <w:rPr>
+          <w:highlight w:val="yellow"/>
+          <w:lang w:val="en-US"/>
+        </w:rPr>
+        <w:t>A</w:t>
+      </w:r>
+      <w:r>
+        <w:rPr>
+          <w:highlight w:val="yellow"/>
+          <w:lang w:val="en-US"/>
+        </w:rPr>
+        <w:t>ctivate this environment, use</w:t>
+      </w:r>
+    </w:p>
+    <w:p>
+      <w:pPr>
+        <w:rPr>
+          <w:lang w:val="en-US"/>
+        </w:rPr>
+      </w:pPr>
+      <w:r>
+        <w:rPr>
+          <w:lang w:val="en-US"/>
+        </w:rPr>
+        <w:t>cd</w:t>
+      </w:r>
+    </w:p>
+    <w:p>
+      <w:pPr>
+        <w:rPr>
+          <w:lang w:val="en-US"/>
+        </w:rPr>
+      </w:pPr>
+      <w:proofErr w:type="spellStart"/>
+      <w:r>
+        <w:rPr>
+          <w:lang w:val="en-US"/>
+        </w:rPr>
+        <w:t>conda</w:t>
+      </w:r>
+      <w:proofErr w:type="spellEnd"/>
+      <w:r>
+        <w:rPr>
+          <w:lang w:val="en-US"/>
+        </w:rPr>
+        <w:t xml:space="preserve"> activate </w:t>
+      </w:r>
+      <w:proofErr w:type="spellStart"/>
+      <w:r>
+        <w:rPr>
+          <w:lang w:val="en-US"/>
+        </w:rPr>
+        <w:t>fenicsproject</w:t>
+      </w:r>
+      <w:proofErr w:type="spellEnd"/>
+    </w:p>
+    <w:p>
+      <w:pPr>
+        <w:rPr>
+          <w:lang w:val="en-US"/>
+        </w:rPr>
+      </w:pPr>
+      <w:r>
+        <w:rPr>
+          <w:lang w:val="en-US"/>
+        </w:rPr>
+        <w:t>cd Documents/</w:t>
+      </w:r>
+      <w:proofErr w:type="spellStart"/>
+      <w:r>
+        <w:rPr>
+          <w:lang w:val="en-US"/>
+        </w:rPr>
+        <w:t>Github</w:t>
+      </w:r>
+      <w:proofErr w:type="spellEnd"/>
+      <w:r>
+        <w:rPr>
+          <w:lang w:val="en-US"/>
+        </w:rPr>
+        <w:t>/</w:t>
+      </w:r>
+      <w:proofErr w:type="spellStart"/>
+      <w:r>
+        <w:rPr>
+          <w:lang w:val="en-US"/>
+        </w:rPr>
+        <w:t>twofluidmodel</w:t>
+      </w:r>
+      <w:proofErr w:type="spellEnd"/>
+    </w:p>
+    <w:p>
+      <w:pPr>
+        <w:rPr>
+          <w:lang w:val="en-US"/>
+        </w:rPr>
+      </w:pPr>
+    </w:p>
+    <w:p>
+      <w:pPr>
+        <w:rPr>
+          <w:lang w:val="en-US"/>
+        </w:rPr>
+      </w:pPr>
+      <w:r>
+        <w:rPr>
+          <w:highlight w:val="yellow"/>
+          <w:lang w:val="en-US"/>
+        </w:rPr>
+        <w:t xml:space="preserve"># </w:t>
+      </w:r>
+      <w:r>
+        <w:rPr>
+          <w:highlight w:val="yellow"/>
+          <w:lang w:val="en-US"/>
+        </w:rPr>
+        <w:t>Run python</w:t>
+      </w:r>
+    </w:p>
+    <w:p>
+      <w:pPr>
+        <w:rPr>
+          <w:rFonts w:ascii="Source Code Pro" w:eastAsia="Times New Roman" w:hAnsi="Source Code Pro" w:cs="Times New Roman"/>
+          <w:color w:val="000000" w:themeColor="text1"/>
+          <w:sz w:val="29"/>
+          <w:szCs w:val="29"/>
+          <w:lang w:val="en-US"/>
+        </w:rPr>
+      </w:pPr>
+      <w:proofErr w:type="gramStart"/>
+      <w:r>
+        <w:rPr>
+          <w:lang w:val="en-US"/>
+        </w:rPr>
+        <w:t>python .</w:t>
+      </w:r>
+      <w:proofErr w:type="gramEnd"/>
+      <w:r>
+        <w:rPr>
+          <w:lang w:val="en-US"/>
+        </w:rPr>
+        <w:t>/util/diff_maps.py</w:t>
+      </w:r>
     </w:p>
     <w:p>
       <w:pPr>
